--- a/BugReport/Баг репорт 3Mobile SMARTS Склад 15.docx
+++ b/BugReport/Баг репорт 3Mobile SMARTS Склад 15.docx
@@ -219,13 +219,7 @@
               <w:rPr>
                 <w:lang w:val="ru-RU"/>
               </w:rPr>
-              <w:t xml:space="preserve">, </w:t>
-            </w:r>
-            <w:r>
-              <w:rPr>
-                <w:lang w:val="ru-RU"/>
-              </w:rPr>
-              <w:t>Принять</w:t>
+              <w:t>, Принять</w:t>
             </w:r>
             <w:proofErr w:type="gramEnd"/>
             <w:r>
@@ -1120,13 +1114,7 @@
                 <w:lang w:val="ru-RU"/>
               </w:rPr>
               <w:br/>
-              <w:t>10.</w:t>
-            </w:r>
-            <w:r>
-              <w:rPr>
-                <w:lang w:val="ru-RU"/>
-              </w:rPr>
-              <w:t xml:space="preserve"> Сотрите поле ввода</w:t>
+              <w:t>10. Сотрите поле ввода</w:t>
             </w:r>
             <w:r>
               <w:rPr>
@@ -1220,13 +1208,7 @@
               <w:rPr>
                 <w:lang w:val="ru-RU"/>
               </w:rPr>
-              <w:t xml:space="preserve">Приложение </w:t>
-            </w:r>
-            <w:r>
-              <w:rPr>
-                <w:lang w:val="ru-RU"/>
-              </w:rPr>
-              <w:t>позволяет добавить отрицательное количество товаров</w:t>
+              <w:t>Приложение позволяет добавить отрицательное количество товаров</w:t>
             </w:r>
             <w:r>
               <w:rPr>
@@ -1352,9 +1334,110 @@
             </w:r>
           </w:p>
         </w:tc>
-        <w:bookmarkStart w:id="0" w:name="_GoBack"/>
-        <w:bookmarkEnd w:id="0"/>
       </w:tr>
+      <w:tr>
+        <w:tc>
+          <w:tcPr>
+            <w:tcW w:w="1941" w:type="dxa"/>
+            <w:shd w:val="clear" w:color="auto" w:fill="auto"/>
+          </w:tcPr>
+          <w:p>
+            <w:pPr>
+              <w:rPr>
+                <w:b/>
+                <w:bCs/>
+                <w:lang w:val="ru-RU"/>
+              </w:rPr>
+            </w:pPr>
+            <w:bookmarkStart w:id="0" w:name="_GoBack" w:colFirst="0" w:colLast="1"/>
+            <w:r>
+              <w:rPr>
+                <w:b/>
+                <w:bCs/>
+                <w:lang w:val="ru-RU"/>
+              </w:rPr>
+              <w:t>Окружение</w:t>
+            </w:r>
+          </w:p>
+        </w:tc>
+        <w:tc>
+          <w:tcPr>
+            <w:tcW w:w="8254" w:type="dxa"/>
+            <w:shd w:val="clear" w:color="auto" w:fill="auto"/>
+          </w:tcPr>
+          <w:p>
+            <w:pPr>
+              <w:spacing w:before="100" w:beforeAutospacing="1" w:after="100" w:afterAutospacing="1"/>
+              <w:rPr>
+                <w:lang w:val="ru-RU"/>
+              </w:rPr>
+            </w:pPr>
+            <w:r>
+              <w:rPr>
+                <w:color w:val="000000"/>
+                <w:lang w:val="ru-RU"/>
+              </w:rPr>
+              <w:t xml:space="preserve">Модель телефона: </w:t>
+            </w:r>
+            <w:proofErr w:type="spellStart"/>
+            <w:r>
+              <w:rPr>
+                <w:color w:val="000000"/>
+              </w:rPr>
+              <w:t>meizu</w:t>
+            </w:r>
+            <w:proofErr w:type="spellEnd"/>
+            <w:r>
+              <w:rPr>
+                <w:color w:val="000000"/>
+                <w:lang w:val="ru-RU"/>
+              </w:rPr>
+              <w:t xml:space="preserve"> </w:t>
+            </w:r>
+            <w:r>
+              <w:rPr>
+                <w:color w:val="000000"/>
+              </w:rPr>
+              <w:t>note</w:t>
+            </w:r>
+            <w:r>
+              <w:rPr>
+                <w:color w:val="000000"/>
+                <w:lang w:val="ru-RU"/>
+              </w:rPr>
+              <w:t xml:space="preserve"> 9, </w:t>
+            </w:r>
+            <w:r>
+              <w:rPr>
+                <w:color w:val="000000"/>
+              </w:rPr>
+              <w:t>M</w:t>
+            </w:r>
+            <w:r>
+              <w:rPr>
+                <w:color w:val="000000"/>
+                <w:lang w:val="ru-RU"/>
+              </w:rPr>
+              <w:t>923</w:t>
+            </w:r>
+            <w:r>
+              <w:rPr>
+                <w:color w:val="000000"/>
+              </w:rPr>
+              <w:t>H</w:t>
+            </w:r>
+            <w:r>
+              <w:rPr>
+                <w:color w:val="000000"/>
+                <w:lang w:val="ru-RU"/>
+              </w:rPr>
+              <w:br/>
+              <w:t>Версия Андроид: 9</w:t>
+            </w:r>
+          </w:p>
+        </w:tc>
+      </w:tr>
+      <w:bookmarkEnd w:id="0"/>
     </w:tbl>
     <w:p>
       <w:pPr>
